--- a/Documentation/Exp-4_OFDMA-SU-MIMO-Performance-v13.1_25Sep2022.docx
+++ b/Documentation/Exp-4_OFDMA-SU-MIMO-Performance-v13.1_25Sep2022.docx
@@ -3894,27 +3894,7 @@
             <w:szCs w:val="22"/>
             <w:lang w:eastAsia="en-US"/>
           </w:rPr>
-          <w:t>GitHub</w:t>
-        </w:r>
-        <w:r>
-          <w:rPr>
-            <w:rStyle w:val="Hyperlink"/>
-            <w:rFonts w:ascii="Arial" w:eastAsiaTheme="minorHAnsi" w:hAnsi="Arial" w:cs="Arial"/>
-            <w:sz w:val="22"/>
-            <w:szCs w:val="22"/>
-            <w:lang w:eastAsia="en-US"/>
-          </w:rPr>
-          <w:t xml:space="preserve"> </w:t>
-        </w:r>
-        <w:r>
-          <w:rPr>
-            <w:rStyle w:val="Hyperlink"/>
-            <w:rFonts w:ascii="Arial" w:eastAsiaTheme="minorHAnsi" w:hAnsi="Arial" w:cs="Arial"/>
-            <w:sz w:val="22"/>
-            <w:szCs w:val="22"/>
-            <w:lang w:eastAsia="en-US"/>
-          </w:rPr>
-          <w:t>link</w:t>
+          <w:t>GitHub link</w:t>
         </w:r>
       </w:hyperlink>
     </w:p>
@@ -3991,7 +3971,34 @@
           <w:szCs w:val="22"/>
           <w:lang w:eastAsia="en-US"/>
         </w:rPr>
-        <w:t xml:space="preserve"> workspace file 5G_Advanced_IISC_experiment_v13.2.20.net</w:t>
+        <w:t xml:space="preserve"> workspace file</w:t>
+      </w:r>
+      <w:r>
+        <w:rPr>
+          <w:rFonts w:ascii="Arial" w:eastAsiaTheme="minorHAnsi" w:hAnsi="Arial" w:cs="Arial"/>
+          <w:sz w:val="22"/>
+          <w:szCs w:val="22"/>
+          <w:lang w:eastAsia="en-US"/>
+        </w:rPr>
+        <w:t xml:space="preserve"> </w:t>
+      </w:r>
+      <w:r>
+        <w:rPr>
+          <w:rFonts w:ascii="Arial" w:eastAsiaTheme="minorHAnsi" w:hAnsi="Arial" w:cs="Arial"/>
+          <w:sz w:val="22"/>
+          <w:szCs w:val="22"/>
+          <w:lang w:eastAsia="en-US"/>
+        </w:rPr>
+        <w:t>5G_advanced_experiments_with_NetSim</w:t>
+      </w:r>
+      <w:r>
+        <w:rPr>
+          <w:rFonts w:ascii="Arial" w:eastAsiaTheme="minorHAnsi" w:hAnsi="Arial" w:cs="Arial"/>
+          <w:sz w:val="22"/>
+          <w:szCs w:val="22"/>
+          <w:lang w:eastAsia="en-US"/>
+        </w:rPr>
+        <w:t>.net</w:t>
       </w:r>
       <w:r>
         <w:rPr>
@@ -4240,9 +4247,8 @@
           <w:szCs w:val="22"/>
           <w:lang w:eastAsia="en-US"/>
         </w:rPr>
-        <w:t>In the Import Workspace Window, browse and select 5G_Advanced_IISC_experiment_v13.2.</w:t>
-      </w:r>
-      <w:proofErr w:type="gramStart"/>
+        <w:t xml:space="preserve">In the Import Workspace Window, browse and select </w:t>
+      </w:r>
       <w:r>
         <w:rPr>
           <w:rFonts w:ascii="Arial" w:eastAsiaTheme="minorHAnsi" w:hAnsi="Arial" w:cs="Arial"/>
@@ -4250,9 +4256,8 @@
           <w:szCs w:val="22"/>
           <w:lang w:eastAsia="en-US"/>
         </w:rPr>
-        <w:t>20.netsimexp</w:t>
-      </w:r>
-      <w:proofErr w:type="gramEnd"/>
+        <w:t>5G_advanced_experiments_with_NetSim</w:t>
+      </w:r>
       <w:r>
         <w:rPr>
           <w:rFonts w:ascii="Arial" w:eastAsiaTheme="minorHAnsi" w:hAnsi="Arial" w:cs="Arial"/>
@@ -4260,7 +4265,7 @@
           <w:szCs w:val="22"/>
           <w:lang w:eastAsia="en-US"/>
         </w:rPr>
-        <w:t xml:space="preserve"> file from the extracted directory. Click on create a new workspace option and browse to select a path in your system where you want to set up the workspace folder</w:t>
+        <w:t>.netsimexp file from the extracted directory. Click on create a new workspace option and browse to select a path in your system where you want to set up the workspace folder</w:t>
       </w:r>
       <w:r>
         <w:rPr>
@@ -4318,10 +4323,10 @@
         </w:rPr>
         <w:lastRenderedPageBreak/>
         <w:drawing>
-          <wp:inline distT="0" distB="0" distL="0" distR="0" wp14:anchorId="1F08874C" wp14:editId="1094DB2A">
-            <wp:extent cx="4140835" cy="2808116"/>
-            <wp:effectExtent l="0" t="0" r="0" b="0"/>
-            <wp:docPr id="6" name="Picture 6"/>
+          <wp:inline distT="0" distB="0" distL="0" distR="0" wp14:anchorId="2B31AC1A" wp14:editId="7E0196EF">
+            <wp:extent cx="4131310" cy="2801656"/>
+            <wp:effectExtent l="0" t="0" r="2540" b="0"/>
+            <wp:docPr id="2" name="Picture 2"/>
             <wp:cNvGraphicFramePr>
               <a:graphicFrameLocks xmlns:a="http://schemas.openxmlformats.org/drawingml/2006/main" noChangeAspect="1"/>
             </wp:cNvGraphicFramePr>
@@ -4341,7 +4346,7 @@
                   <pic:spPr>
                     <a:xfrm>
                       <a:off x="0" y="0"/>
-                      <a:ext cx="4157778" cy="2819606"/>
+                      <a:ext cx="4141907" cy="2808842"/>
                     </a:xfrm>
                     <a:prstGeom prst="rect">
                       <a:avLst/>
@@ -4505,10 +4510,10 @@
           <w:szCs w:val="22"/>
         </w:rPr>
         <w:drawing>
-          <wp:inline distT="0" distB="0" distL="0" distR="0" wp14:anchorId="26BC5BEB" wp14:editId="33C13BAA">
+          <wp:inline distT="0" distB="0" distL="0" distR="0" wp14:anchorId="1E3ED76D" wp14:editId="2D041FD9">
             <wp:extent cx="5076825" cy="2703135"/>
             <wp:effectExtent l="0" t="0" r="0" b="2540"/>
-            <wp:docPr id="4" name="Picture 4"/>
+            <wp:docPr id="6" name="Picture 6"/>
             <wp:cNvGraphicFramePr>
               <a:graphicFrameLocks xmlns:a="http://schemas.openxmlformats.org/drawingml/2006/main" noChangeAspect="1"/>
             </wp:cNvGraphicFramePr>
@@ -4516,7 +4521,7 @@
               <a:graphicData uri="http://schemas.openxmlformats.org/drawingml/2006/picture">
                 <pic:pic xmlns:pic="http://schemas.openxmlformats.org/drawingml/2006/picture">
                   <pic:nvPicPr>
-                    <pic:cNvPr id="0" name="Picture 6"/>
+                    <pic:cNvPr id="0" name="Picture 1"/>
                     <pic:cNvPicPr>
                       <a:picLocks noChangeAspect="1" noChangeArrowheads="1"/>
                     </pic:cNvPicPr>
@@ -4537,7 +4542,7 @@
                   <pic:spPr bwMode="auto">
                     <a:xfrm>
                       <a:off x="0" y="0"/>
-                      <a:ext cx="5087333" cy="2708730"/>
+                      <a:ext cx="5086067" cy="2708056"/>
                     </a:xfrm>
                     <a:prstGeom prst="rect">
                       <a:avLst/>
